--- a/CV/Cover Letter.docx
+++ b/CV/Cover Letter.docx
@@ -1,6 +1,6 @@
 
 <file path=word/document.xml><?xml version="1.0" encoding="utf-8"?>
-<w:document xmlns:wpc="http://schemas.microsoft.com/office/word/2010/wordprocessingCanvas" xmlns:cx="http://schemas.microsoft.com/office/drawing/2014/chartex" xmlns:cx1="http://schemas.microsoft.com/office/drawing/2015/9/8/chartex" xmlns:cx2="http://schemas.microsoft.com/office/drawing/2015/10/21/chartex" xmlns:cx3="http://schemas.microsoft.com/office/drawing/2016/5/9/chartex" xmlns:cx4="http://schemas.microsoft.com/office/drawing/2016/5/10/chartex" xmlns:cx5="http://schemas.microsoft.com/office/drawing/2016/5/11/chartex" xmlns:cx6="http://schemas.microsoft.com/office/drawing/2016/5/12/chartex" xmlns:cx7="http://schemas.microsoft.com/office/drawing/2016/5/13/chartex" xmlns:cx8="http://schemas.microsoft.com/office/drawing/2016/5/14/chartex" xmlns:mc="http://schemas.openxmlformats.org/markup-compatibility/2006" xmlns:aink="http://schemas.microsoft.com/office/drawing/2016/ink" xmlns:am3d="http://schemas.microsoft.com/office/drawing/2017/model3d" xmlns:o="urn:schemas-microsoft-com:office:office" xmlns:oel="http://schemas.microsoft.com/office/2019/extlst" xmlns:r="http://schemas.openxmlformats.org/officeDocument/2006/relationships" xmlns:m="http://schemas.openxmlformats.org/officeDocument/2006/math" xmlns:v="urn:schemas-microsoft-com:vml" xmlns:wp14="http://schemas.microsoft.com/office/word/2010/wordprocessingDrawing" xmlns:wp="http://schemas.openxmlformats.org/drawingml/2006/wordprocessingDrawing" xmlns:w10="urn:schemas-microsoft-com:office:word" xmlns:w="http://schemas.openxmlformats.org/wordprocessingml/2006/main" xmlns:w14="http://schemas.microsoft.com/office/word/2010/wordml" xmlns:w15="http://schemas.microsoft.com/office/word/2012/wordml" xmlns:w16cex="http://schemas.microsoft.com/office/word/2018/wordml/cex" xmlns:w16cid="http://schemas.microsoft.com/office/word/2016/wordml/cid" xmlns:w16="http://schemas.microsoft.com/office/word/2018/wordml" xmlns:w16sdtdh="http://schemas.microsoft.com/office/word/2020/wordml/sdtdatahash" xmlns:w16se="http://schemas.microsoft.com/office/word/2015/wordml/symex" xmlns:wpg="http://schemas.microsoft.com/office/word/2010/wordprocessingGroup" xmlns:wpi="http://schemas.microsoft.com/office/word/2010/wordprocessingInk" xmlns:wne="http://schemas.microsoft.com/office/word/2006/wordml" xmlns:wps="http://schemas.microsoft.com/office/word/2010/wordprocessingShape" mc:Ignorable="w14 w15 w16se w16cid w16 w16cex w16sdtdh wp14">
+<w:document xmlns:wpc="http://schemas.microsoft.com/office/word/2010/wordprocessingCanvas" xmlns:cx="http://schemas.microsoft.com/office/drawing/2014/chartex" xmlns:cx1="http://schemas.microsoft.com/office/drawing/2015/9/8/chartex" xmlns:cx2="http://schemas.microsoft.com/office/drawing/2015/10/21/chartex" xmlns:cx3="http://schemas.microsoft.com/office/drawing/2016/5/9/chartex" xmlns:cx4="http://schemas.microsoft.com/office/drawing/2016/5/10/chartex" xmlns:cx5="http://schemas.microsoft.com/office/drawing/2016/5/11/chartex" xmlns:cx6="http://schemas.microsoft.com/office/drawing/2016/5/12/chartex" xmlns:cx7="http://schemas.microsoft.com/office/drawing/2016/5/13/chartex" xmlns:cx8="http://schemas.microsoft.com/office/drawing/2016/5/14/chartex" xmlns:mc="http://schemas.openxmlformats.org/markup-compatibility/2006" xmlns:aink="http://schemas.microsoft.com/office/drawing/2016/ink" xmlns:am3d="http://schemas.microsoft.com/office/drawing/2017/model3d" xmlns:o="urn:schemas-microsoft-com:office:office" xmlns:oel="http://schemas.microsoft.com/office/2019/extlst" xmlns:r="http://schemas.openxmlformats.org/officeDocument/2006/relationships" xmlns:m="http://schemas.openxmlformats.org/officeDocument/2006/math" xmlns:v="urn:schemas-microsoft-com:vml" xmlns:wp14="http://schemas.microsoft.com/office/word/2010/wordprocessingDrawing" xmlns:wp="http://schemas.openxmlformats.org/drawingml/2006/wordprocessingDrawing" xmlns:w10="urn:schemas-microsoft-com:office:word" xmlns:w="http://schemas.openxmlformats.org/wordprocessingml/2006/main" xmlns:w14="http://schemas.microsoft.com/office/word/2010/wordml" xmlns:w15="http://schemas.microsoft.com/office/word/2012/wordml" xmlns:w16cex="http://schemas.microsoft.com/office/word/2018/wordml/cex" xmlns:w16cid="http://schemas.microsoft.com/office/word/2016/wordml/cid" xmlns:w16="http://schemas.microsoft.com/office/word/2018/wordml" xmlns:w16du="http://schemas.microsoft.com/office/word/2023/wordml/word16du" xmlns:w16sdtdh="http://schemas.microsoft.com/office/word/2020/wordml/sdtdatahash" xmlns:w16se="http://schemas.microsoft.com/office/word/2015/wordml/symex" xmlns:wpg="http://schemas.microsoft.com/office/word/2010/wordprocessingGroup" xmlns:wpi="http://schemas.microsoft.com/office/word/2010/wordprocessingInk" xmlns:wne="http://schemas.microsoft.com/office/word/2006/wordml" xmlns:wps="http://schemas.microsoft.com/office/word/2010/wordprocessingShape" mc:Ignorable="w14 w15 w16se w16cid w16 w16cex w16sdtdh w16du wp14">
   <w:body>
     <w:p>
       <w:pPr>
@@ -24,13 +24,7 @@
         <w:rPr>
           <w:lang w:val="en-US"/>
         </w:rPr>
-        <w:t xml:space="preserve"> [Job position] at [company name] in [field name]. I am almost completing my DEC in Computer Science Programming. </w:t>
-      </w:r>
-      <w:r>
-        <w:rPr>
-          <w:lang w:val="en-US"/>
-        </w:rPr>
-        <w:t>While I may not have direct professional experience, my academic background and dedication to continuous learning position me as a promising candidate for this role</w:t>
+        <w:t xml:space="preserve"> [Job position] at [company name] in [field name]. I am almost completing my DEC in Computer Science Programming. While I may not have direct professional experience, my academic background and dedication to continuous learning position me as a promising candidate for this role</w:t>
       </w:r>
       <w:r>
         <w:rPr>
@@ -42,19 +36,7 @@
         <w:rPr>
           <w:lang w:val="en-US"/>
         </w:rPr>
-        <w:t xml:space="preserve">What distinguishes me as an applicant for the [Job </w:t>
-      </w:r>
-      <w:r>
-        <w:rPr>
-          <w:lang w:val="en-US"/>
-        </w:rPr>
-        <w:t>position] role</w:t>
-      </w:r>
-      <w:r>
-        <w:rPr>
-          <w:lang w:val="en-US"/>
-        </w:rPr>
-        <w:t xml:space="preserve"> are my aptitudes in critical thinking, problem-solving, decision-making</w:t>
+        <w:t>What distinguishes me as an applicant for the [Job position] role are my aptitudes in critical thinking, problem-solving, decision-making</w:t>
       </w:r>
       <w:r>
         <w:rPr>
@@ -162,6 +144,199 @@
         </w:rPr>
         <w:t>Hoang Truong Pham</w:t>
       </w:r>
+    </w:p>
+    <w:p>
+      <w:pPr>
+        <w:rPr>
+          <w:lang w:val="en-US"/>
+        </w:rPr>
+      </w:pPr>
+    </w:p>
+    <w:p>
+      <w:pPr>
+        <w:shd w:val="clear" w:color="auto" w:fill="FFFFFF"/>
+        <w:spacing w:after="0" w:line="240" w:lineRule="auto"/>
+        <w:rPr>
+          <w:rFonts w:ascii="Arial" w:eastAsia="Times New Roman" w:hAnsi="Arial" w:cs="Arial"/>
+          <w:color w:val="222222"/>
+          <w:sz w:val="24"/>
+          <w:szCs w:val="24"/>
+          <w:lang w:val="en-US"/>
+        </w:rPr>
+      </w:pPr>
+      <w:r>
+        <w:rPr>
+          <w:rFonts w:ascii="Arial" w:eastAsia="Times New Roman" w:hAnsi="Arial" w:cs="Arial"/>
+          <w:color w:val="222222"/>
+          <w:sz w:val="24"/>
+          <w:szCs w:val="24"/>
+          <w:lang w:val="en-US"/>
+        </w:rPr>
+        <w:t>GitHub: </w:t>
+      </w:r>
+      <w:hyperlink r:id="rId4" w:tgtFrame="_blank" w:history="1">
+        <w:r>
+          <w:rPr>
+            <w:rFonts w:ascii="Arial" w:eastAsia="Times New Roman" w:hAnsi="Arial" w:cs="Arial"/>
+            <w:color w:val="1155CC"/>
+            <w:sz w:val="24"/>
+            <w:szCs w:val="24"/>
+            <w:u w:val="single"/>
+            <w:lang w:val="en-US"/>
+          </w:rPr>
+          <w:t>https://github.com/HoangTruongSoftDev</w:t>
+        </w:r>
+      </w:hyperlink>
+    </w:p>
+    <w:p>
+      <w:pPr>
+        <w:shd w:val="clear" w:color="auto" w:fill="FFFFFF"/>
+        <w:spacing w:after="0" w:line="240" w:lineRule="auto"/>
+        <w:rPr>
+          <w:rFonts w:ascii="Arial" w:eastAsia="Times New Roman" w:hAnsi="Arial" w:cs="Arial"/>
+          <w:color w:val="222222"/>
+          <w:sz w:val="24"/>
+          <w:szCs w:val="24"/>
+          <w:lang w:val="en-US"/>
+        </w:rPr>
+      </w:pPr>
+      <w:r>
+        <w:rPr>
+          <w:rFonts w:ascii="Arial" w:eastAsia="Times New Roman" w:hAnsi="Arial" w:cs="Arial"/>
+          <w:color w:val="222222"/>
+          <w:sz w:val="24"/>
+          <w:szCs w:val="24"/>
+          <w:lang w:val="en-US"/>
+        </w:rPr>
+        <w:t>Email address: </w:t>
+      </w:r>
+      <w:hyperlink r:id="rId5" w:tgtFrame="_blank" w:history="1">
+        <w:r>
+          <w:rPr>
+            <w:rFonts w:ascii="Arial" w:eastAsia="Times New Roman" w:hAnsi="Arial" w:cs="Arial"/>
+            <w:color w:val="1155CC"/>
+            <w:sz w:val="24"/>
+            <w:szCs w:val="24"/>
+            <w:u w:val="single"/>
+            <w:lang w:val="en-US"/>
+          </w:rPr>
+          <w:t>hoangtruongpham73@gmail.com</w:t>
+        </w:r>
+      </w:hyperlink>
+    </w:p>
+    <w:p>
+      <w:pPr>
+        <w:shd w:val="clear" w:color="auto" w:fill="FFFFFF"/>
+        <w:spacing w:after="0" w:line="240" w:lineRule="auto"/>
+        <w:rPr>
+          <w:rFonts w:ascii="Arial" w:eastAsia="Times New Roman" w:hAnsi="Arial" w:cs="Arial"/>
+          <w:color w:val="222222"/>
+          <w:sz w:val="24"/>
+          <w:szCs w:val="24"/>
+          <w:lang w:val="en-US"/>
+        </w:rPr>
+      </w:pPr>
+      <w:r>
+        <w:rPr>
+          <w:rFonts w:ascii="Arial" w:eastAsia="Times New Roman" w:hAnsi="Arial" w:cs="Arial"/>
+          <w:color w:val="222222"/>
+          <w:sz w:val="24"/>
+          <w:szCs w:val="24"/>
+          <w:lang w:val="en-US"/>
+        </w:rPr>
+        <w:t>LinkedIn: </w:t>
+      </w:r>
+      <w:hyperlink r:id="rId6" w:tgtFrame="_blank" w:history="1">
+        <w:r>
+          <w:rPr>
+            <w:rFonts w:ascii="Arial" w:eastAsia="Times New Roman" w:hAnsi="Arial" w:cs="Arial"/>
+            <w:color w:val="1155CC"/>
+            <w:sz w:val="24"/>
+            <w:szCs w:val="24"/>
+            <w:u w:val="single"/>
+            <w:lang w:val="en-US"/>
+          </w:rPr>
+          <w:t>https://www.linkedin.com/in/hoang-truong-pham/</w:t>
+        </w:r>
+      </w:hyperlink>
+    </w:p>
+    <w:p>
+      <w:pPr>
+        <w:shd w:val="clear" w:color="auto" w:fill="FFFFFF"/>
+        <w:spacing w:after="0" w:line="240" w:lineRule="auto"/>
+        <w:rPr>
+          <w:rFonts w:ascii="Arial" w:eastAsia="Times New Roman" w:hAnsi="Arial" w:cs="Arial"/>
+          <w:color w:val="222222"/>
+          <w:sz w:val="24"/>
+          <w:szCs w:val="24"/>
+          <w:lang w:val="en-US"/>
+        </w:rPr>
+      </w:pPr>
+      <w:r>
+        <w:rPr>
+          <w:rFonts w:ascii="Arial" w:eastAsia="Times New Roman" w:hAnsi="Arial" w:cs="Arial"/>
+          <w:color w:val="222222"/>
+          <w:sz w:val="24"/>
+          <w:szCs w:val="24"/>
+          <w:lang w:val="en-US"/>
+        </w:rPr>
+        <w:t>Personal Portfolio: </w:t>
+      </w:r>
+      <w:hyperlink r:id="rId7" w:tgtFrame="_blank" w:history="1">
+        <w:r>
+          <w:rPr>
+            <w:rFonts w:ascii="Arial" w:eastAsia="Times New Roman" w:hAnsi="Arial" w:cs="Arial"/>
+            <w:color w:val="1155CC"/>
+            <w:sz w:val="24"/>
+            <w:szCs w:val="24"/>
+            <w:u w:val="single"/>
+            <w:lang w:val="en-US"/>
+          </w:rPr>
+          <w:t>https://hoangtruongsoftdev.github.io/</w:t>
+        </w:r>
+      </w:hyperlink>
+    </w:p>
+    <w:p>
+      <w:pPr>
+        <w:shd w:val="clear" w:color="auto" w:fill="FFFFFF"/>
+        <w:spacing w:after="0" w:line="240" w:lineRule="auto"/>
+        <w:rPr>
+          <w:rFonts w:ascii="Arial" w:eastAsia="Times New Roman" w:hAnsi="Arial" w:cs="Arial"/>
+          <w:color w:val="222222"/>
+          <w:sz w:val="24"/>
+          <w:szCs w:val="24"/>
+          <w:lang w:val="en-US"/>
+        </w:rPr>
+      </w:pPr>
+      <w:r>
+        <w:rPr>
+          <w:rFonts w:ascii="Arial" w:eastAsia="Times New Roman" w:hAnsi="Arial" w:cs="Arial"/>
+          <w:color w:val="222222"/>
+          <w:sz w:val="24"/>
+          <w:szCs w:val="24"/>
+          <w:lang w:val="en-US"/>
+        </w:rPr>
+        <w:t>Phone number: </w:t>
+      </w:r>
+      <w:proofErr w:type="gramStart"/>
+      <w:r>
+        <w:rPr>
+          <w:rFonts w:ascii="Arial" w:eastAsia="Times New Roman" w:hAnsi="Arial" w:cs="Arial"/>
+          <w:color w:val="222222"/>
+          <w:sz w:val="24"/>
+          <w:szCs w:val="24"/>
+          <w:lang w:val="en-US"/>
+        </w:rPr>
+        <w:t>+1-514-660-2820</w:t>
+      </w:r>
+      <w:proofErr w:type="gramEnd"/>
+    </w:p>
+    <w:p>
+      <w:pPr>
+        <w:rPr>
+          <w:lang w:val="en-US"/>
+        </w:rPr>
+      </w:pPr>
     </w:p>
     <w:sectPr>
       <w:pgSz w:w="12240" w:h="15840"/>
@@ -174,7 +349,7 @@
 </file>
 
 <file path=word/styles.xml><?xml version="1.0" encoding="utf-8"?>
-<w:styles xmlns:mc="http://schemas.openxmlformats.org/markup-compatibility/2006" xmlns:r="http://schemas.openxmlformats.org/officeDocument/2006/relationships" xmlns:w="http://schemas.openxmlformats.org/wordprocessingml/2006/main" xmlns:w14="http://schemas.microsoft.com/office/word/2010/wordml" xmlns:w15="http://schemas.microsoft.com/office/word/2012/wordml" xmlns:w16cex="http://schemas.microsoft.com/office/word/2018/wordml/cex" xmlns:w16cid="http://schemas.microsoft.com/office/word/2016/wordml/cid" xmlns:w16="http://schemas.microsoft.com/office/word/2018/wordml" xmlns:w16sdtdh="http://schemas.microsoft.com/office/word/2020/wordml/sdtdatahash" xmlns:w16se="http://schemas.microsoft.com/office/word/2015/wordml/symex" mc:Ignorable="w14 w15 w16se w16cid w16 w16cex w16sdtdh">
+<w:styles xmlns:mc="http://schemas.openxmlformats.org/markup-compatibility/2006" xmlns:r="http://schemas.openxmlformats.org/officeDocument/2006/relationships" xmlns:w="http://schemas.openxmlformats.org/wordprocessingml/2006/main" xmlns:w14="http://schemas.microsoft.com/office/word/2010/wordml" xmlns:w15="http://schemas.microsoft.com/office/word/2012/wordml" xmlns:w16cex="http://schemas.microsoft.com/office/word/2018/wordml/cex" xmlns:w16cid="http://schemas.microsoft.com/office/word/2016/wordml/cid" xmlns:w16="http://schemas.microsoft.com/office/word/2018/wordml" xmlns:w16du="http://schemas.microsoft.com/office/word/2023/wordml/word16du" xmlns:w16sdtdh="http://schemas.microsoft.com/office/word/2020/wordml/sdtdatahash" xmlns:w16se="http://schemas.microsoft.com/office/word/2015/wordml/symex" mc:Ignorable="w14 w15 w16se w16cid w16 w16cex w16sdtdh w16du">
   <w:docDefaults>
     <w:rPrDefault>
       <w:rPr>
@@ -1088,6 +1263,18 @@
       <w:spacing w:val="5"/>
     </w:rPr>
   </w:style>
+  <w:style w:type="character" w:styleId="Hyperlink">
+    <w:name w:val="Hyperlink"/>
+    <w:basedOn w:val="DefaultParagraphFont"/>
+    <w:uiPriority w:val="99"/>
+    <w:semiHidden/>
+    <w:unhideWhenUsed/>
+    <w:rsid w:val="00E70244"/>
+    <w:rPr>
+      <w:color w:val="0000FF"/>
+      <w:u w:val="single"/>
+    </w:rPr>
+  </w:style>
 </w:styles>
 </file>
 
